--- a/Task0/Task_0.docx
+++ b/Task0/Task_0.docx
@@ -72,6 +72,74 @@
     </w:p>
     <w:p>
       <w:pPr>
+        <w:pStyle w:val="NormalWeb"/>
+        <w:numPr>
+          <w:ilvl w:val="0"/>
+          <w:numId w:val="1"/>
+        </w:numPr>
+        <w:rPr>
+          <w:rFonts w:ascii="Calibri" w:hAnsi="Calibri" w:cs="Calibri"/>
+          <w:sz w:val="22"/>
+          <w:szCs w:val="22"/>
+          <w:lang w:val="en-US"/>
+        </w:rPr>
+      </w:pPr>
+      <w:r>
+        <w:rPr>
+          <w:rFonts w:ascii="Calibri" w:hAnsi="Calibri" w:cs="Calibri"/>
+          <w:sz w:val="22"/>
+          <w:szCs w:val="22"/>
+          <w:lang w:val="en-US"/>
+        </w:rPr>
+        <w:t xml:space="preserve">Install Virtual Box. Install one of Linux distributions (CentOS or Debian) on virtual machine (for details see vm.pdf, centos.pdf, debian.pdf). During installation, specify login name as your EPAM </w:t>
+      </w:r>
+      <w:proofErr w:type="gramStart"/>
+      <w:r>
+        <w:rPr>
+          <w:rFonts w:ascii="Calibri" w:hAnsi="Calibri" w:cs="Calibri"/>
+          <w:sz w:val="22"/>
+          <w:szCs w:val="22"/>
+          <w:lang w:val="en-US"/>
+        </w:rPr>
+        <w:t>account(</w:t>
+      </w:r>
+      <w:proofErr w:type="gramEnd"/>
+      <w:r>
+        <w:rPr>
+          <w:rFonts w:ascii="Calibri" w:hAnsi="Calibri" w:cs="Calibri"/>
+          <w:sz w:val="22"/>
+          <w:szCs w:val="22"/>
+          <w:lang w:val="en-US"/>
+        </w:rPr>
+        <w:t xml:space="preserve">if you have one) without epam.com. </w:t>
+      </w:r>
+    </w:p>
+    <w:p>
+      <w:pPr>
+        <w:pStyle w:val="NormalWeb"/>
+        <w:numPr>
+          <w:ilvl w:val="0"/>
+          <w:numId w:val="1"/>
+        </w:numPr>
+        <w:rPr>
+          <w:rFonts w:ascii="Calibri" w:hAnsi="Calibri" w:cs="Calibri"/>
+          <w:sz w:val="22"/>
+          <w:szCs w:val="22"/>
+          <w:lang w:val="en-US"/>
+        </w:rPr>
+      </w:pPr>
+      <w:r>
+        <w:rPr>
+          <w:rFonts w:ascii="Calibri" w:hAnsi="Calibri" w:cs="Calibri"/>
+          <w:sz w:val="22"/>
+          <w:szCs w:val="22"/>
+          <w:lang w:val="en-US"/>
+        </w:rPr>
+        <w:t xml:space="preserve">Login to your installed OS as root user via terminal session. </w:t>
+      </w:r>
+    </w:p>
+    <w:p>
+      <w:pPr>
         <w:rPr>
           <w:lang w:val="en-US"/>
         </w:rPr>
@@ -89,9 +157,9 @@
           <w:lang w:val="en-US"/>
         </w:rPr>
         <w:drawing>
-          <wp:inline distT="0" distB="0" distL="0" distR="0">
-            <wp:extent cx="5936615" cy="4540250"/>
-            <wp:effectExtent l="0" t="0" r="0" b="6350"/>
+          <wp:inline distT="0" distB="0" distL="0" distR="0" wp14:anchorId="5988FE2F" wp14:editId="0C0E296B">
+            <wp:extent cx="5765800" cy="4409613"/>
+            <wp:effectExtent l="0" t="0" r="0" b="0"/>
             <wp:docPr id="1" name="Picture 1"/>
             <wp:cNvGraphicFramePr>
               <a:graphicFrameLocks xmlns:a="http://schemas.openxmlformats.org/drawingml/2006/main" noChangeAspect="1"/>
@@ -104,7 +172,7 @@
                     <pic:cNvPicPr/>
                   </pic:nvPicPr>
                   <pic:blipFill>
-                    <a:blip r:embed="rId4" cstate="print">
+                    <a:blip r:embed="rId5" cstate="print">
                       <a:extLst>
                         <a:ext uri="{28A0092B-C50C-407E-A947-70E740481C1C}">
                           <a14:useLocalDpi xmlns:a14="http://schemas.microsoft.com/office/drawing/2010/main" val="0"/>
@@ -118,7 +186,7 @@
                   <pic:spPr>
                     <a:xfrm>
                       <a:off x="0" y="0"/>
-                      <a:ext cx="5936615" cy="4540250"/>
+                      <a:ext cx="5785065" cy="4424347"/>
                     </a:xfrm>
                     <a:prstGeom prst="rect">
                       <a:avLst/>
@@ -144,14 +212,478 @@
           <w:lang w:val="en-US"/>
         </w:rPr>
       </w:pPr>
+    </w:p>
+    <w:p>
+      <w:pPr>
+        <w:rPr>
+          <w:lang w:val="en-US"/>
+        </w:rPr>
+      </w:pPr>
+    </w:p>
+    <w:p>
+      <w:pPr>
+        <w:rPr>
+          <w:lang w:val="en-US"/>
+        </w:rPr>
+      </w:pPr>
+    </w:p>
+    <w:p>
+      <w:pPr>
+        <w:rPr>
+          <w:lang w:val="en-US"/>
+        </w:rPr>
+      </w:pPr>
+    </w:p>
+    <w:p>
+      <w:pPr>
+        <w:rPr>
+          <w:lang w:val="en-US"/>
+        </w:rPr>
+      </w:pPr>
+    </w:p>
+    <w:p>
+      <w:pPr>
+        <w:rPr>
+          <w:lang w:val="en-US"/>
+        </w:rPr>
+      </w:pPr>
+    </w:p>
+    <w:p>
+      <w:pPr>
+        <w:rPr>
+          <w:lang w:val="en-US"/>
+        </w:rPr>
+      </w:pPr>
+    </w:p>
+    <w:p>
+      <w:pPr>
+        <w:rPr>
+          <w:lang w:val="en-US"/>
+        </w:rPr>
+      </w:pPr>
+    </w:p>
+    <w:p>
+      <w:pPr>
+        <w:rPr>
+          <w:lang w:val="en-US"/>
+        </w:rPr>
+      </w:pPr>
+    </w:p>
+    <w:p>
+      <w:pPr>
+        <w:rPr>
+          <w:lang w:val="en-US"/>
+        </w:rPr>
+      </w:pPr>
+    </w:p>
+    <w:p>
+      <w:pPr>
+        <w:rPr>
+          <w:lang w:val="en-US"/>
+        </w:rPr>
+      </w:pPr>
+    </w:p>
+    <w:p>
+      <w:pPr>
+        <w:rPr>
+          <w:lang w:val="en-US"/>
+        </w:rPr>
+      </w:pPr>
+    </w:p>
+    <w:p>
+      <w:pPr>
+        <w:rPr>
+          <w:lang w:val="en-US"/>
+        </w:rPr>
+      </w:pPr>
+    </w:p>
+    <w:p>
+      <w:pPr>
+        <w:rPr>
+          <w:lang w:val="en-US"/>
+        </w:rPr>
+      </w:pPr>
+    </w:p>
+    <w:p>
+      <w:pPr>
+        <w:rPr>
+          <w:lang w:val="en-US"/>
+        </w:rPr>
+      </w:pPr>
+    </w:p>
+    <w:p>
+      <w:pPr>
+        <w:rPr>
+          <w:lang w:val="en-US"/>
+        </w:rPr>
+      </w:pPr>
+    </w:p>
+    <w:p>
+      <w:pPr>
+        <w:rPr>
+          <w:lang w:val="en-US"/>
+        </w:rPr>
+      </w:pPr>
+    </w:p>
+    <w:p>
+      <w:pPr>
+        <w:pStyle w:val="NormalWeb"/>
+        <w:numPr>
+          <w:ilvl w:val="0"/>
+          <w:numId w:val="2"/>
+        </w:numPr>
+        <w:rPr>
+          <w:rFonts w:ascii="Calibri" w:hAnsi="Calibri" w:cs="Calibri"/>
+          <w:sz w:val="22"/>
+          <w:szCs w:val="22"/>
+        </w:rPr>
+      </w:pPr>
+      <w:r>
+        <w:rPr>
+          <w:rFonts w:ascii="Calibri" w:hAnsi="Calibri" w:cs="Calibri"/>
+          <w:sz w:val="22"/>
+          <w:szCs w:val="22"/>
+          <w:lang w:val="en-US"/>
+        </w:rPr>
+        <w:t>Recognize IP-address of your OS. In command line enter “</w:t>
+      </w:r>
+      <w:proofErr w:type="spellStart"/>
+      <w:r>
+        <w:rPr>
+          <w:rFonts w:ascii="CourierNew" w:hAnsi="CourierNew" w:cs="Calibri"/>
+          <w:sz w:val="22"/>
+          <w:szCs w:val="22"/>
+          <w:lang w:val="en-US"/>
+        </w:rPr>
+        <w:t>ip</w:t>
+      </w:r>
+      <w:proofErr w:type="spellEnd"/>
+      <w:r>
+        <w:rPr>
+          <w:rFonts w:ascii="CourierNew" w:hAnsi="CourierNew" w:cs="Calibri"/>
+          <w:sz w:val="22"/>
+          <w:szCs w:val="22"/>
+          <w:lang w:val="en-US"/>
+        </w:rPr>
+        <w:t xml:space="preserve"> </w:t>
+      </w:r>
+      <w:proofErr w:type="spellStart"/>
+      <w:r>
+        <w:rPr>
+          <w:rFonts w:ascii="CourierNew" w:hAnsi="CourierNew" w:cs="Calibri"/>
+          <w:sz w:val="22"/>
+          <w:szCs w:val="22"/>
+          <w:lang w:val="en-US"/>
+        </w:rPr>
+        <w:t>addr</w:t>
+      </w:r>
+      <w:proofErr w:type="spellEnd"/>
+      <w:r>
+        <w:rPr>
+          <w:rFonts w:ascii="Calibri" w:hAnsi="Calibri" w:cs="Calibri"/>
+          <w:sz w:val="22"/>
+          <w:szCs w:val="22"/>
+          <w:lang w:val="en-US"/>
+        </w:rPr>
+        <w:t xml:space="preserve">”. This command shows all network interfaces in virtual machine. For example: 1: </w:t>
+      </w:r>
+      <w:r>
+        <w:rPr>
+          <w:rFonts w:ascii="Calibri,Italic" w:hAnsi="Calibri,Italic" w:cs="Calibri"/>
+          <w:sz w:val="22"/>
+          <w:szCs w:val="22"/>
+          <w:lang w:val="en-US"/>
+        </w:rPr>
+        <w:t>eth1</w:t>
+      </w:r>
+      <w:proofErr w:type="gramStart"/>
+      <w:r>
+        <w:rPr>
+          <w:rFonts w:ascii="Calibri" w:hAnsi="Calibri" w:cs="Calibri"/>
+          <w:sz w:val="22"/>
+          <w:szCs w:val="22"/>
+          <w:lang w:val="en-US"/>
+        </w:rPr>
+        <w:t>: ,</w:t>
+      </w:r>
+      <w:proofErr w:type="gramEnd"/>
+      <w:r>
+        <w:rPr>
+          <w:rFonts w:ascii="Calibri" w:hAnsi="Calibri" w:cs="Calibri"/>
+          <w:sz w:val="22"/>
+          <w:szCs w:val="22"/>
+          <w:lang w:val="en-US"/>
+        </w:rPr>
+        <w:t xml:space="preserve"> 2: </w:t>
+      </w:r>
+      <w:r>
+        <w:rPr>
+          <w:rFonts w:ascii="Calibri,Italic" w:hAnsi="Calibri,Italic" w:cs="Calibri"/>
+          <w:sz w:val="22"/>
+          <w:szCs w:val="22"/>
+          <w:lang w:val="en-US"/>
+        </w:rPr>
+        <w:t xml:space="preserve">enp0s3 </w:t>
+      </w:r>
+      <w:r>
+        <w:rPr>
+          <w:rFonts w:ascii="Calibri" w:hAnsi="Calibri" w:cs="Calibri"/>
+          <w:sz w:val="22"/>
+          <w:szCs w:val="22"/>
+          <w:lang w:val="en-US"/>
+        </w:rPr>
+        <w:t>– this is network interface number and its name. To assign IP address run command “</w:t>
+      </w:r>
+      <w:proofErr w:type="spellStart"/>
+      <w:r>
+        <w:rPr>
+          <w:rFonts w:ascii="Calibri" w:hAnsi="Calibri" w:cs="Calibri"/>
+          <w:sz w:val="22"/>
+          <w:szCs w:val="22"/>
+          <w:lang w:val="en-US"/>
+        </w:rPr>
+        <w:t>dhclient</w:t>
+      </w:r>
+      <w:proofErr w:type="spellEnd"/>
+      <w:r>
+        <w:rPr>
+          <w:rFonts w:ascii="Calibri" w:hAnsi="Calibri" w:cs="Calibri"/>
+          <w:sz w:val="22"/>
+          <w:szCs w:val="22"/>
+          <w:lang w:val="en-US"/>
+        </w:rPr>
+        <w:t xml:space="preserve"> eth1 enp0s3”. Check that IP addresses assigned correctly with “</w:t>
+      </w:r>
+      <w:proofErr w:type="spellStart"/>
+      <w:r>
+        <w:rPr>
+          <w:rFonts w:ascii="CourierNew" w:hAnsi="CourierNew" w:cs="Calibri"/>
+          <w:sz w:val="22"/>
+          <w:szCs w:val="22"/>
+          <w:lang w:val="en-US"/>
+        </w:rPr>
+        <w:t>ip</w:t>
+      </w:r>
+      <w:proofErr w:type="spellEnd"/>
+      <w:r>
+        <w:rPr>
+          <w:rFonts w:ascii="CourierNew" w:hAnsi="CourierNew" w:cs="Calibri"/>
+          <w:sz w:val="22"/>
+          <w:szCs w:val="22"/>
+          <w:lang w:val="en-US"/>
+        </w:rPr>
+        <w:t xml:space="preserve"> </w:t>
+      </w:r>
+      <w:proofErr w:type="spellStart"/>
+      <w:r>
+        <w:rPr>
+          <w:rFonts w:ascii="CourierNew" w:hAnsi="CourierNew" w:cs="Calibri"/>
+          <w:sz w:val="22"/>
+          <w:szCs w:val="22"/>
+          <w:lang w:val="en-US"/>
+        </w:rPr>
+        <w:t>addr</w:t>
+      </w:r>
+      <w:proofErr w:type="spellEnd"/>
+      <w:r>
+        <w:rPr>
+          <w:rFonts w:ascii="Calibri" w:hAnsi="Calibri" w:cs="Calibri"/>
+          <w:sz w:val="22"/>
+          <w:szCs w:val="22"/>
+          <w:lang w:val="en-US"/>
+        </w:rPr>
+        <w:t xml:space="preserve">”. One interface should be 10.0.2.15 (NAT interface) and second 192.168.x.x (Host Only interface. </w:t>
+      </w:r>
+      <w:proofErr w:type="spellStart"/>
+      <w:r>
+        <w:rPr>
+          <w:rFonts w:ascii="Calibri" w:hAnsi="Calibri" w:cs="Calibri"/>
+          <w:sz w:val="22"/>
+          <w:szCs w:val="22"/>
+        </w:rPr>
+        <w:t>This</w:t>
+      </w:r>
+      <w:proofErr w:type="spellEnd"/>
+      <w:r>
+        <w:rPr>
+          <w:rFonts w:ascii="Calibri" w:hAnsi="Calibri" w:cs="Calibri"/>
+          <w:sz w:val="22"/>
+          <w:szCs w:val="22"/>
+        </w:rPr>
+        <w:t xml:space="preserve"> IP </w:t>
+      </w:r>
+      <w:proofErr w:type="spellStart"/>
+      <w:r>
+        <w:rPr>
+          <w:rFonts w:ascii="Calibri" w:hAnsi="Calibri" w:cs="Calibri"/>
+          <w:sz w:val="22"/>
+          <w:szCs w:val="22"/>
+        </w:rPr>
+        <w:t>will</w:t>
+      </w:r>
+      <w:proofErr w:type="spellEnd"/>
+      <w:r>
+        <w:rPr>
+          <w:rFonts w:ascii="Calibri" w:hAnsi="Calibri" w:cs="Calibri"/>
+          <w:sz w:val="22"/>
+          <w:szCs w:val="22"/>
+        </w:rPr>
+        <w:t xml:space="preserve"> </w:t>
+      </w:r>
+      <w:proofErr w:type="spellStart"/>
+      <w:r>
+        <w:rPr>
+          <w:rFonts w:ascii="Calibri" w:hAnsi="Calibri" w:cs="Calibri"/>
+          <w:sz w:val="22"/>
+          <w:szCs w:val="22"/>
+        </w:rPr>
+        <w:t>be</w:t>
+      </w:r>
+      <w:proofErr w:type="spellEnd"/>
+      <w:r>
+        <w:rPr>
+          <w:rFonts w:ascii="Calibri" w:hAnsi="Calibri" w:cs="Calibri"/>
+          <w:sz w:val="22"/>
+          <w:szCs w:val="22"/>
+        </w:rPr>
+        <w:t xml:space="preserve"> </w:t>
+      </w:r>
+      <w:proofErr w:type="spellStart"/>
+      <w:r>
+        <w:rPr>
+          <w:rFonts w:ascii="Calibri" w:hAnsi="Calibri" w:cs="Calibri"/>
+          <w:sz w:val="22"/>
+          <w:szCs w:val="22"/>
+        </w:rPr>
+        <w:t>used</w:t>
+      </w:r>
+      <w:proofErr w:type="spellEnd"/>
+      <w:r>
+        <w:rPr>
+          <w:rFonts w:ascii="Calibri" w:hAnsi="Calibri" w:cs="Calibri"/>
+          <w:sz w:val="22"/>
+          <w:szCs w:val="22"/>
+        </w:rPr>
+        <w:t xml:space="preserve"> </w:t>
+      </w:r>
+      <w:proofErr w:type="spellStart"/>
+      <w:r>
+        <w:rPr>
+          <w:rFonts w:ascii="Calibri" w:hAnsi="Calibri" w:cs="Calibri"/>
+          <w:sz w:val="22"/>
+          <w:szCs w:val="22"/>
+        </w:rPr>
+        <w:t>in</w:t>
+      </w:r>
+      <w:proofErr w:type="spellEnd"/>
+      <w:r>
+        <w:rPr>
+          <w:rFonts w:ascii="Calibri" w:hAnsi="Calibri" w:cs="Calibri"/>
+          <w:sz w:val="22"/>
+          <w:szCs w:val="22"/>
+        </w:rPr>
+        <w:t xml:space="preserve"> </w:t>
+      </w:r>
+      <w:proofErr w:type="spellStart"/>
+      <w:r>
+        <w:rPr>
+          <w:rFonts w:ascii="Calibri" w:hAnsi="Calibri" w:cs="Calibri"/>
+          <w:sz w:val="22"/>
+          <w:szCs w:val="22"/>
+        </w:rPr>
+        <w:t>next</w:t>
+      </w:r>
+      <w:proofErr w:type="spellEnd"/>
+      <w:r>
+        <w:rPr>
+          <w:rFonts w:ascii="Calibri" w:hAnsi="Calibri" w:cs="Calibri"/>
+          <w:sz w:val="22"/>
+          <w:szCs w:val="22"/>
+        </w:rPr>
+        <w:t xml:space="preserve"> </w:t>
+      </w:r>
+      <w:proofErr w:type="spellStart"/>
+      <w:r>
+        <w:rPr>
+          <w:rFonts w:ascii="Calibri" w:hAnsi="Calibri" w:cs="Calibri"/>
+          <w:sz w:val="22"/>
+          <w:szCs w:val="22"/>
+        </w:rPr>
+        <w:t>steps</w:t>
+      </w:r>
+      <w:proofErr w:type="spellEnd"/>
+      <w:r>
+        <w:rPr>
+          <w:rFonts w:ascii="Calibri" w:hAnsi="Calibri" w:cs="Calibri"/>
+          <w:sz w:val="22"/>
+          <w:szCs w:val="22"/>
+        </w:rPr>
+        <w:t xml:space="preserve">). </w:t>
+      </w:r>
+    </w:p>
+    <w:p>
+      <w:pPr>
+        <w:pStyle w:val="NormalWeb"/>
+        <w:ind w:left="720"/>
+        <w:rPr>
+          <w:rFonts w:ascii="Calibri" w:hAnsi="Calibri" w:cs="Calibri"/>
+          <w:sz w:val="22"/>
+          <w:szCs w:val="22"/>
+          <w:lang w:val="en-US"/>
+        </w:rPr>
+      </w:pPr>
+      <w:r>
+        <w:rPr>
+          <w:rFonts w:ascii="Calibri" w:hAnsi="Calibri" w:cs="Calibri"/>
+          <w:sz w:val="22"/>
+          <w:szCs w:val="22"/>
+          <w:lang w:val="en-US"/>
+        </w:rPr>
+        <w:t>Note: for network configuration in CentOS you can try to run “</w:t>
+      </w:r>
+      <w:proofErr w:type="spellStart"/>
+      <w:r>
+        <w:rPr>
+          <w:rFonts w:ascii="CourierNew" w:hAnsi="CourierNew" w:cs="Calibri"/>
+          <w:sz w:val="22"/>
+          <w:szCs w:val="22"/>
+          <w:lang w:val="en-US"/>
+        </w:rPr>
+        <w:t>nmtui</w:t>
+      </w:r>
+      <w:proofErr w:type="spellEnd"/>
+      <w:r>
+        <w:rPr>
+          <w:rFonts w:ascii="Calibri" w:hAnsi="Calibri" w:cs="Calibri"/>
+          <w:sz w:val="22"/>
+          <w:szCs w:val="22"/>
+          <w:lang w:val="en-US"/>
+        </w:rPr>
+        <w:t xml:space="preserve">” command. </w:t>
+      </w:r>
+    </w:p>
+    <w:p>
+      <w:pPr>
+        <w:rPr>
+          <w:lang w:val="en-US"/>
+        </w:rPr>
+      </w:pPr>
+      <w:bookmarkStart w:id="0" w:name="_GoBack"/>
+      <w:bookmarkEnd w:id="0"/>
+    </w:p>
+    <w:p>
+      <w:pPr>
+        <w:rPr>
+          <w:lang w:val="en-US"/>
+        </w:rPr>
+      </w:pPr>
       <w:r>
         <w:rPr>
           <w:noProof/>
           <w:lang w:val="en-US"/>
         </w:rPr>
-        <w:lastRenderedPageBreak/>
         <w:drawing>
-          <wp:inline distT="0" distB="0" distL="0" distR="0">
+          <wp:inline distT="0" distB="0" distL="0" distR="0" wp14:anchorId="5B9B7389" wp14:editId="75AC2F33">
             <wp:extent cx="5143500" cy="4406900"/>
             <wp:effectExtent l="0" t="0" r="0" b="0"/>
             <wp:docPr id="2" name="Picture 2"/>
@@ -166,7 +698,7 @@
                     <pic:cNvPicPr/>
                   </pic:nvPicPr>
                   <pic:blipFill>
-                    <a:blip r:embed="rId5">
+                    <a:blip r:embed="rId6">
                       <a:extLst>
                         <a:ext uri="{28A0092B-C50C-407E-A947-70E740481C1C}">
                           <a14:useLocalDpi xmlns:a14="http://schemas.microsoft.com/office/drawing/2010/main" val="0"/>
@@ -192,8 +724,6 @@
           </wp:inline>
         </w:drawing>
       </w:r>
-      <w:bookmarkStart w:id="0" w:name="_GoBack"/>
-      <w:bookmarkEnd w:id="0"/>
     </w:p>
     <w:sectPr>
       <w:pgSz w:w="11900" w:h="16840"/>
@@ -203,6 +733,243 @@
     </w:sectPr>
   </w:body>
 </w:document>
+</file>
+
+<file path=word/numbering.xml><?xml version="1.0" encoding="utf-8"?>
+<w:numbering xmlns:wpc="http://schemas.microsoft.com/office/word/2010/wordprocessingCanvas" xmlns:cx="http://schemas.microsoft.com/office/drawing/2014/chartex" xmlns:cx1="http://schemas.microsoft.com/office/drawing/2015/9/8/chartex" xmlns:cx2="http://schemas.microsoft.com/office/drawing/2015/10/21/chartex" xmlns:cx3="http://schemas.microsoft.com/office/drawing/2016/5/9/chartex" xmlns:cx4="http://schemas.microsoft.com/office/drawing/2016/5/10/chartex" xmlns:cx5="http://schemas.microsoft.com/office/drawing/2016/5/11/chartex" xmlns:cx6="http://schemas.microsoft.com/office/drawing/2016/5/12/chartex" xmlns:cx7="http://schemas.microsoft.com/office/drawing/2016/5/13/chartex" xmlns:cx8="http://schemas.microsoft.com/office/drawing/2016/5/14/chartex" xmlns:mc="http://schemas.openxmlformats.org/markup-compatibility/2006" xmlns:aink="http://schemas.microsoft.com/office/drawing/2016/ink" xmlns:am3d="http://schemas.microsoft.com/office/drawing/2017/model3d" xmlns:o="urn:schemas-microsoft-com:office:office" xmlns:r="http://schemas.openxmlformats.org/officeDocument/2006/relationships" xmlns:m="http://schemas.openxmlformats.org/officeDocument/2006/math" xmlns:v="urn:schemas-microsoft-com:vml" xmlns:wp14="http://schemas.microsoft.com/office/word/2010/wordprocessingDrawing" xmlns:wp="http://schemas.openxmlformats.org/drawingml/2006/wordprocessingDrawing" xmlns:w10="urn:schemas-microsoft-com:office:word" xmlns:w="http://schemas.openxmlformats.org/wordprocessingml/2006/main" xmlns:w14="http://schemas.microsoft.com/office/word/2010/wordml" xmlns:w15="http://schemas.microsoft.com/office/word/2012/wordml" xmlns:w16cid="http://schemas.microsoft.com/office/word/2016/wordml/cid" xmlns:w16se="http://schemas.microsoft.com/office/word/2015/wordml/symex" xmlns:wpg="http://schemas.microsoft.com/office/word/2010/wordprocessingGroup" xmlns:wpi="http://schemas.microsoft.com/office/word/2010/wordprocessingInk" xmlns:wne="http://schemas.microsoft.com/office/word/2006/wordml" xmlns:wps="http://schemas.microsoft.com/office/word/2010/wordprocessingShape" mc:Ignorable="w14 w15 w16se w16cid wp14">
+  <w:abstractNum w:abstractNumId="0" w15:restartNumberingAfterBreak="0">
+    <w:nsid w:val="1141174A"/>
+    <w:multiLevelType w:val="multilevel"/>
+    <w:tmpl w:val="71A428F4"/>
+    <w:lvl w:ilvl="0">
+      <w:start w:val="1"/>
+      <w:numFmt w:val="decimal"/>
+      <w:lvlText w:val="%1."/>
+      <w:lvlJc w:val="left"/>
+      <w:pPr>
+        <w:tabs>
+          <w:tab w:val="num" w:pos="720"/>
+        </w:tabs>
+        <w:ind w:left="720" w:hanging="360"/>
+      </w:pPr>
+    </w:lvl>
+    <w:lvl w:ilvl="1" w:tentative="1">
+      <w:start w:val="1"/>
+      <w:numFmt w:val="decimal"/>
+      <w:lvlText w:val="%2."/>
+      <w:lvlJc w:val="left"/>
+      <w:pPr>
+        <w:tabs>
+          <w:tab w:val="num" w:pos="1440"/>
+        </w:tabs>
+        <w:ind w:left="1440" w:hanging="360"/>
+      </w:pPr>
+    </w:lvl>
+    <w:lvl w:ilvl="2" w:tentative="1">
+      <w:start w:val="1"/>
+      <w:numFmt w:val="decimal"/>
+      <w:lvlText w:val="%3."/>
+      <w:lvlJc w:val="left"/>
+      <w:pPr>
+        <w:tabs>
+          <w:tab w:val="num" w:pos="2160"/>
+        </w:tabs>
+        <w:ind w:left="2160" w:hanging="360"/>
+      </w:pPr>
+    </w:lvl>
+    <w:lvl w:ilvl="3" w:tentative="1">
+      <w:start w:val="1"/>
+      <w:numFmt w:val="decimal"/>
+      <w:lvlText w:val="%4."/>
+      <w:lvlJc w:val="left"/>
+      <w:pPr>
+        <w:tabs>
+          <w:tab w:val="num" w:pos="2880"/>
+        </w:tabs>
+        <w:ind w:left="2880" w:hanging="360"/>
+      </w:pPr>
+    </w:lvl>
+    <w:lvl w:ilvl="4" w:tentative="1">
+      <w:start w:val="1"/>
+      <w:numFmt w:val="decimal"/>
+      <w:lvlText w:val="%5."/>
+      <w:lvlJc w:val="left"/>
+      <w:pPr>
+        <w:tabs>
+          <w:tab w:val="num" w:pos="3600"/>
+        </w:tabs>
+        <w:ind w:left="3600" w:hanging="360"/>
+      </w:pPr>
+    </w:lvl>
+    <w:lvl w:ilvl="5" w:tentative="1">
+      <w:start w:val="1"/>
+      <w:numFmt w:val="decimal"/>
+      <w:lvlText w:val="%6."/>
+      <w:lvlJc w:val="left"/>
+      <w:pPr>
+        <w:tabs>
+          <w:tab w:val="num" w:pos="4320"/>
+        </w:tabs>
+        <w:ind w:left="4320" w:hanging="360"/>
+      </w:pPr>
+    </w:lvl>
+    <w:lvl w:ilvl="6" w:tentative="1">
+      <w:start w:val="1"/>
+      <w:numFmt w:val="decimal"/>
+      <w:lvlText w:val="%7."/>
+      <w:lvlJc w:val="left"/>
+      <w:pPr>
+        <w:tabs>
+          <w:tab w:val="num" w:pos="5040"/>
+        </w:tabs>
+        <w:ind w:left="5040" w:hanging="360"/>
+      </w:pPr>
+    </w:lvl>
+    <w:lvl w:ilvl="7" w:tentative="1">
+      <w:start w:val="1"/>
+      <w:numFmt w:val="decimal"/>
+      <w:lvlText w:val="%8."/>
+      <w:lvlJc w:val="left"/>
+      <w:pPr>
+        <w:tabs>
+          <w:tab w:val="num" w:pos="5760"/>
+        </w:tabs>
+        <w:ind w:left="5760" w:hanging="360"/>
+      </w:pPr>
+    </w:lvl>
+    <w:lvl w:ilvl="8" w:tentative="1">
+      <w:start w:val="1"/>
+      <w:numFmt w:val="decimal"/>
+      <w:lvlText w:val="%9."/>
+      <w:lvlJc w:val="left"/>
+      <w:pPr>
+        <w:tabs>
+          <w:tab w:val="num" w:pos="6480"/>
+        </w:tabs>
+        <w:ind w:left="6480" w:hanging="360"/>
+      </w:pPr>
+    </w:lvl>
+  </w:abstractNum>
+  <w:abstractNum w:abstractNumId="1" w15:restartNumberingAfterBreak="0">
+    <w:nsid w:val="35A41EB5"/>
+    <w:multiLevelType w:val="multilevel"/>
+    <w:tmpl w:val="83A82E6A"/>
+    <w:lvl w:ilvl="0">
+      <w:start w:val="1"/>
+      <w:numFmt w:val="decimal"/>
+      <w:lvlText w:val="%1."/>
+      <w:lvlJc w:val="left"/>
+      <w:pPr>
+        <w:tabs>
+          <w:tab w:val="num" w:pos="720"/>
+        </w:tabs>
+        <w:ind w:left="720" w:hanging="360"/>
+      </w:pPr>
+    </w:lvl>
+    <w:lvl w:ilvl="1" w:tentative="1">
+      <w:start w:val="1"/>
+      <w:numFmt w:val="decimal"/>
+      <w:lvlText w:val="%2."/>
+      <w:lvlJc w:val="left"/>
+      <w:pPr>
+        <w:tabs>
+          <w:tab w:val="num" w:pos="1440"/>
+        </w:tabs>
+        <w:ind w:left="1440" w:hanging="360"/>
+      </w:pPr>
+    </w:lvl>
+    <w:lvl w:ilvl="2" w:tentative="1">
+      <w:start w:val="1"/>
+      <w:numFmt w:val="decimal"/>
+      <w:lvlText w:val="%3."/>
+      <w:lvlJc w:val="left"/>
+      <w:pPr>
+        <w:tabs>
+          <w:tab w:val="num" w:pos="2160"/>
+        </w:tabs>
+        <w:ind w:left="2160" w:hanging="360"/>
+      </w:pPr>
+    </w:lvl>
+    <w:lvl w:ilvl="3" w:tentative="1">
+      <w:start w:val="1"/>
+      <w:numFmt w:val="decimal"/>
+      <w:lvlText w:val="%4."/>
+      <w:lvlJc w:val="left"/>
+      <w:pPr>
+        <w:tabs>
+          <w:tab w:val="num" w:pos="2880"/>
+        </w:tabs>
+        <w:ind w:left="2880" w:hanging="360"/>
+      </w:pPr>
+    </w:lvl>
+    <w:lvl w:ilvl="4" w:tentative="1">
+      <w:start w:val="1"/>
+      <w:numFmt w:val="decimal"/>
+      <w:lvlText w:val="%5."/>
+      <w:lvlJc w:val="left"/>
+      <w:pPr>
+        <w:tabs>
+          <w:tab w:val="num" w:pos="3600"/>
+        </w:tabs>
+        <w:ind w:left="3600" w:hanging="360"/>
+      </w:pPr>
+    </w:lvl>
+    <w:lvl w:ilvl="5" w:tentative="1">
+      <w:start w:val="1"/>
+      <w:numFmt w:val="decimal"/>
+      <w:lvlText w:val="%6."/>
+      <w:lvlJc w:val="left"/>
+      <w:pPr>
+        <w:tabs>
+          <w:tab w:val="num" w:pos="4320"/>
+        </w:tabs>
+        <w:ind w:left="4320" w:hanging="360"/>
+      </w:pPr>
+    </w:lvl>
+    <w:lvl w:ilvl="6" w:tentative="1">
+      <w:start w:val="1"/>
+      <w:numFmt w:val="decimal"/>
+      <w:lvlText w:val="%7."/>
+      <w:lvlJc w:val="left"/>
+      <w:pPr>
+        <w:tabs>
+          <w:tab w:val="num" w:pos="5040"/>
+        </w:tabs>
+        <w:ind w:left="5040" w:hanging="360"/>
+      </w:pPr>
+    </w:lvl>
+    <w:lvl w:ilvl="7" w:tentative="1">
+      <w:start w:val="1"/>
+      <w:numFmt w:val="decimal"/>
+      <w:lvlText w:val="%8."/>
+      <w:lvlJc w:val="left"/>
+      <w:pPr>
+        <w:tabs>
+          <w:tab w:val="num" w:pos="5760"/>
+        </w:tabs>
+        <w:ind w:left="5760" w:hanging="360"/>
+      </w:pPr>
+    </w:lvl>
+    <w:lvl w:ilvl="8" w:tentative="1">
+      <w:start w:val="1"/>
+      <w:numFmt w:val="decimal"/>
+      <w:lvlText w:val="%9."/>
+      <w:lvlJc w:val="left"/>
+      <w:pPr>
+        <w:tabs>
+          <w:tab w:val="num" w:pos="6480"/>
+        </w:tabs>
+        <w:ind w:left="6480" w:hanging="360"/>
+      </w:pPr>
+    </w:lvl>
+  </w:abstractNum>
+  <w:num w:numId="1">
+    <w:abstractNumId w:val="0"/>
+  </w:num>
+  <w:num w:numId="2">
+    <w:abstractNumId w:val="1"/>
+  </w:num>
+</w:numbering>
 </file>
 
 <file path=word/styles.xml><?xml version="1.0" encoding="utf-8"?>
@@ -654,6 +1421,21 @@
       <w:szCs w:val="18"/>
     </w:rPr>
   </w:style>
+  <w:style w:type="paragraph" w:styleId="NormalWeb">
+    <w:name w:val="Normal (Web)"/>
+    <w:basedOn w:val="Normal"/>
+    <w:uiPriority w:val="99"/>
+    <w:semiHidden/>
+    <w:unhideWhenUsed/>
+    <w:rsid w:val="00B3467D"/>
+    <w:pPr>
+      <w:spacing w:before="100" w:beforeAutospacing="1" w:after="100" w:afterAutospacing="1"/>
+    </w:pPr>
+    <w:rPr>
+      <w:rFonts w:ascii="Times New Roman" w:eastAsia="Times New Roman" w:hAnsi="Times New Roman" w:cs="Times New Roman"/>
+      <w:lang w:eastAsia="en-GB"/>
+    </w:rPr>
+  </w:style>
 </w:styles>
 </file>
 
